--- a/labs/lab3/звіт.docx
+++ b/labs/lab3/звіт.docx
@@ -531,7 +531,6 @@
     <w:p>
       <w:pPr>
         <w:pStyle w:val="HTML"/>
-        <w:shd w:val="clear" w:color="auto" w:fill="2B2B2B"/>
         <w:rPr>
           <w:color w:val="A9B7C6"/>
           <w:lang w:val="en-US"/>
@@ -2171,7 +2170,6 @@
     <w:p>
       <w:pPr>
         <w:pStyle w:val="HTML"/>
-        <w:shd w:val="clear" w:color="auto" w:fill="2B2B2B"/>
         <w:rPr>
           <w:color w:val="A9B7C6"/>
         </w:rPr>
@@ -2337,7 +2335,6 @@
     <w:p>
       <w:pPr>
         <w:pStyle w:val="HTML"/>
-        <w:shd w:val="clear" w:color="auto" w:fill="2B2B2B"/>
         <w:rPr>
           <w:color w:val="CC7832"/>
           <w:lang w:val="en-US"/>
@@ -2354,7 +2351,6 @@
     <w:p>
       <w:pPr>
         <w:pStyle w:val="HTML"/>
-        <w:shd w:val="clear" w:color="auto" w:fill="2B2B2B"/>
         <w:rPr>
           <w:color w:val="CC7832"/>
           <w:lang w:val="en-US"/>
@@ -2392,7 +2388,6 @@
     <w:p>
       <w:pPr>
         <w:pStyle w:val="HTML"/>
-        <w:shd w:val="clear" w:color="auto" w:fill="2B2B2B"/>
         <w:rPr>
           <w:color w:val="CC7832"/>
           <w:lang w:val="en-US"/>
@@ -2417,14 +2412,7 @@
           <w:color w:val="8888C6"/>
           <w:lang w:val="en-US"/>
         </w:rPr>
-        <w:t>username</w:t>
-      </w:r>
-      <w:r>
-        <w:rPr>
-          <w:color w:val="8888C6"/>
-          <w:lang w:val="en-US"/>
-        </w:rPr>
-        <w:t xml:space="preserve"> </w:t>
+        <w:t xml:space="preserve">username </w:t>
       </w:r>
       <w:r>
         <w:rPr>
@@ -2458,7 +2446,6 @@
     <w:p>
       <w:pPr>
         <w:pStyle w:val="HTML"/>
-        <w:shd w:val="clear" w:color="auto" w:fill="2B2B2B"/>
         <w:rPr>
           <w:lang w:val="en-US"/>
         </w:rPr>
@@ -2986,43 +2973,7 @@
           <w:szCs w:val="28"/>
           <w:lang w:val="uk-UA"/>
         </w:rPr>
-        <w:t>практичн</w:t>
-      </w:r>
-      <w:r>
-        <w:rPr>
-          <w:rFonts w:ascii="Times New Roman" w:hAnsi="Times New Roman" w:cs="Times New Roman"/>
-          <w:sz w:val="28"/>
-          <w:szCs w:val="28"/>
-          <w:lang w:val="uk-UA"/>
-        </w:rPr>
-        <w:t>і</w:t>
-      </w:r>
-      <w:r>
-        <w:rPr>
-          <w:rFonts w:ascii="Times New Roman" w:hAnsi="Times New Roman" w:cs="Times New Roman"/>
-          <w:sz w:val="28"/>
-          <w:szCs w:val="28"/>
-          <w:lang w:val="uk-UA"/>
-        </w:rPr>
-        <w:t xml:space="preserve"> навич</w:t>
-      </w:r>
-      <w:r>
-        <w:rPr>
-          <w:rFonts w:ascii="Times New Roman" w:hAnsi="Times New Roman" w:cs="Times New Roman"/>
-          <w:sz w:val="28"/>
-          <w:szCs w:val="28"/>
-          <w:lang w:val="uk-UA"/>
-        </w:rPr>
-        <w:t xml:space="preserve">ки </w:t>
-      </w:r>
-      <w:r>
-        <w:rPr>
-          <w:rFonts w:ascii="Times New Roman" w:hAnsi="Times New Roman" w:cs="Times New Roman"/>
-          <w:sz w:val="28"/>
-          <w:szCs w:val="28"/>
-          <w:lang w:val="uk-UA"/>
-        </w:rPr>
-        <w:t xml:space="preserve">використання засобів оптимізації СУБД </w:t>
+        <w:t xml:space="preserve">практичні навички використання засобів оптимізації СУБД </w:t>
       </w:r>
       <w:proofErr w:type="spellStart"/>
       <w:r>
